--- a/report/final report for mca/Unit Testing1.docx
+++ b/report/final report for mca/Unit Testing1.docx
@@ -27,12 +27,11 @@
     </w:p>
     <w:p>
       <w:pPr>
+        <w:spacing w:after="0" w:line="240" w:lineRule="auto"/>
         <w:rPr>
           <w:b/>
           <w:bCs/>
           <w:color w:val="FF0000"/>
-          <w:sz w:val="44"/>
-          <w:szCs w:val="44"/>
           <w:u w:val="single"/>
         </w:rPr>
       </w:pPr>
@@ -874,14 +873,14 @@
               <w:rPr>
                 <w:rFonts w:eastAsia="Calibri"/>
               </w:rPr>
-              <w:t xml:space="preserve">Insert Nothing in User Id and insert invalid Password </w:t>
+              <w:t xml:space="preserve">Insert Nothing in User Id and insert invalid Password fields. And Click on Login </w:t>
             </w:r>
             <w:r>
               <w:rPr>
                 <w:rFonts w:eastAsia="Calibri"/>
               </w:rPr>
               <w:lastRenderedPageBreak/>
-              <w:t>fields. And Click on Login Button.</w:t>
+              <w:t>Button.</w:t>
             </w:r>
           </w:p>
         </w:tc>
@@ -908,14 +907,7 @@
               <w:rPr>
                 <w:rFonts w:eastAsia="Calibri"/>
               </w:rPr>
-              <w:t xml:space="preserve"> will display error message. And Failed </w:t>
-            </w:r>
-            <w:r>
-              <w:rPr>
-                <w:rFonts w:eastAsia="Calibri"/>
-              </w:rPr>
-              <w:lastRenderedPageBreak/>
-              <w:t>to Login.</w:t>
+              <w:t xml:space="preserve"> will display error message. And Failed to Login.</w:t>
             </w:r>
           </w:p>
         </w:tc>
@@ -1703,14 +1695,14 @@
               <w:rPr>
                 <w:rFonts w:eastAsia="Calibri"/>
               </w:rPr>
-              <w:t xml:space="preserve">Enter new User Id, Password, Retype Same password and enter nothing </w:t>
+              <w:t xml:space="preserve">Enter new User Id, Password, Retype Same password and enter nothing in Hints fields.  And Click on </w:t>
             </w:r>
             <w:r>
               <w:rPr>
                 <w:rFonts w:eastAsia="Calibri"/>
               </w:rPr>
               <w:lastRenderedPageBreak/>
-              <w:t>in Hints fields.  And Click on Login Button.</w:t>
+              <w:t>Login Button.</w:t>
             </w:r>
           </w:p>
         </w:tc>
@@ -1737,14 +1729,7 @@
               <w:rPr>
                 <w:rFonts w:eastAsia="Calibri"/>
               </w:rPr>
-              <w:t xml:space="preserve"> will display error message. And Failed to </w:t>
-            </w:r>
-            <w:r>
-              <w:rPr>
-                <w:rFonts w:eastAsia="Calibri"/>
-              </w:rPr>
-              <w:lastRenderedPageBreak/>
-              <w:t>Registration.</w:t>
+              <w:t xml:space="preserve"> will display error message. And Failed to Registration.</w:t>
             </w:r>
           </w:p>
         </w:tc>
@@ -2440,7 +2425,11 @@
           </w:tcPr>
           <w:p>
             <w:r>
-              <w:t xml:space="preserve">Enter User Phone Number using by Alphabet </w:t>
+              <w:t xml:space="preserve">Enter User Phone Number </w:t>
+            </w:r>
+            <w:r>
+              <w:lastRenderedPageBreak/>
+              <w:t xml:space="preserve">using by Alphabet </w:t>
             </w:r>
           </w:p>
         </w:tc>
@@ -2454,13 +2443,21 @@
                 <w:rFonts w:eastAsia="Calibri"/>
                 <w:b/>
               </w:rPr>
+              <w:lastRenderedPageBreak/>
               <w:t>EMS</w:t>
             </w:r>
             <w:r>
               <w:rPr>
                 <w:rFonts w:eastAsia="Calibri"/>
               </w:rPr>
-              <w:t xml:space="preserve"> will display error message. And Failed to Registration.</w:t>
+              <w:t xml:space="preserve"> will display error </w:t>
+            </w:r>
+            <w:r>
+              <w:rPr>
+                <w:rFonts w:eastAsia="Calibri"/>
+              </w:rPr>
+              <w:lastRenderedPageBreak/>
+              <w:t>message. And Failed to Registration.</w:t>
             </w:r>
           </w:p>
         </w:tc>
@@ -3202,11 +3199,7 @@
           </w:tcPr>
           <w:p>
             <w:r>
-              <w:t xml:space="preserve">Enter Amount using by  </w:t>
-            </w:r>
-            <w:r>
-              <w:lastRenderedPageBreak/>
-              <w:t>number</w:t>
+              <w:t>Enter Amount using by  number</w:t>
             </w:r>
           </w:p>
         </w:tc>
@@ -3220,21 +3213,13 @@
                 <w:rFonts w:eastAsia="Calibri"/>
                 <w:b/>
               </w:rPr>
-              <w:lastRenderedPageBreak/>
               <w:t>EMS</w:t>
             </w:r>
             <w:r>
               <w:rPr>
                 <w:rFonts w:eastAsia="Calibri"/>
               </w:rPr>
-              <w:t xml:space="preserve"> will display </w:t>
-            </w:r>
-            <w:r>
-              <w:rPr>
-                <w:rFonts w:eastAsia="Calibri"/>
-              </w:rPr>
-              <w:lastRenderedPageBreak/>
-              <w:t>Successfully Added</w:t>
+              <w:t xml:space="preserve"> will display Successfully Added</w:t>
             </w:r>
           </w:p>
         </w:tc>
@@ -4090,75 +4075,62 @@
           </w:tcPr>
           <w:p>
             <w:r>
-              <w:t xml:space="preserve">Step - </w:t>
-            </w:r>
-            <w:r>
+              <w:t>Step - 9</w:t>
+            </w:r>
+          </w:p>
+        </w:tc>
+        <w:tc>
+          <w:tcPr>
+            <w:tcW w:w="1620" w:type="dxa"/>
+          </w:tcPr>
+          <w:p>
+            <w:r>
+              <w:t xml:space="preserve">Enter  </w:t>
+            </w:r>
+            <w:r>
+              <w:rPr>
+                <w:rFonts w:eastAsia="Calibri"/>
+              </w:rPr>
+              <w:t>Nothing</w:t>
+            </w:r>
+            <w:r>
+              <w:rPr>
+                <w:rFonts w:eastAsia="Calibri"/>
+              </w:rPr>
+              <w:t xml:space="preserve"> in Notes</w:t>
+            </w:r>
+          </w:p>
+        </w:tc>
+        <w:tc>
+          <w:tcPr>
+            <w:tcW w:w="1394" w:type="dxa"/>
+          </w:tcPr>
+          <w:p>
+            <w:r>
+              <w:rPr>
+                <w:rFonts w:eastAsia="Calibri"/>
+                <w:b/>
+              </w:rPr>
+              <w:t>EMS</w:t>
+            </w:r>
+            <w:r>
+              <w:rPr>
+                <w:rFonts w:eastAsia="Calibri"/>
+              </w:rPr>
+              <w:t xml:space="preserve"> will display error message.</w:t>
+            </w:r>
+            <w:r>
+              <w:rPr>
+                <w:rFonts w:eastAsia="Calibri"/>
+              </w:rPr>
+              <w:t xml:space="preserve"> </w:t>
+            </w:r>
+            <w:r>
+              <w:rPr>
+                <w:rFonts w:eastAsia="Calibri"/>
+              </w:rPr>
               <w:lastRenderedPageBreak/>
-              <w:t>9</w:t>
-            </w:r>
-          </w:p>
-        </w:tc>
-        <w:tc>
-          <w:tcPr>
-            <w:tcW w:w="1620" w:type="dxa"/>
-          </w:tcPr>
-          <w:p>
-            <w:r>
-              <w:lastRenderedPageBreak/>
-              <w:t xml:space="preserve">Enter  </w:t>
-            </w:r>
-            <w:r>
-              <w:rPr>
-                <w:rFonts w:eastAsia="Calibri"/>
-              </w:rPr>
-              <w:t>Nothing</w:t>
-            </w:r>
-            <w:r>
-              <w:rPr>
-                <w:rFonts w:eastAsia="Calibri"/>
-              </w:rPr>
-              <w:t xml:space="preserve"> </w:t>
-            </w:r>
-            <w:r>
-              <w:rPr>
-                <w:rFonts w:eastAsia="Calibri"/>
-              </w:rPr>
-              <w:lastRenderedPageBreak/>
-              <w:t>in Notes</w:t>
-            </w:r>
-          </w:p>
-        </w:tc>
-        <w:tc>
-          <w:tcPr>
-            <w:tcW w:w="1394" w:type="dxa"/>
-          </w:tcPr>
-          <w:p>
-            <w:r>
-              <w:rPr>
-                <w:rFonts w:eastAsia="Calibri"/>
-                <w:b/>
-              </w:rPr>
-              <w:lastRenderedPageBreak/>
-              <w:t>EMS</w:t>
-            </w:r>
-            <w:r>
-              <w:rPr>
-                <w:rFonts w:eastAsia="Calibri"/>
-              </w:rPr>
-              <w:t xml:space="preserve"> will </w:t>
-            </w:r>
-            <w:r>
-              <w:rPr>
-                <w:rFonts w:eastAsia="Calibri"/>
-              </w:rPr>
-              <w:lastRenderedPageBreak/>
-              <w:t>display error message.</w:t>
-            </w:r>
-            <w:r>
-              <w:rPr>
-                <w:rFonts w:eastAsia="Calibri"/>
-              </w:rPr>
-              <w:t xml:space="preserve"> And not to update the Transaction</w:t>
+              <w:t>And not to update the Transaction</w:t>
             </w:r>
           </w:p>
         </w:tc>
@@ -5040,20 +5012,20 @@
               <w:rPr>
                 <w:rFonts w:eastAsia="Calibri"/>
               </w:rPr>
-              <w:t xml:space="preserve"> will display error </w:t>
+              <w:t xml:space="preserve"> will display error message.</w:t>
+            </w:r>
+            <w:r>
+              <w:rPr>
+                <w:rFonts w:eastAsia="Calibri"/>
+              </w:rPr>
+              <w:t xml:space="preserve"> And not to </w:t>
             </w:r>
             <w:r>
               <w:rPr>
                 <w:rFonts w:eastAsia="Calibri"/>
               </w:rPr>
               <w:lastRenderedPageBreak/>
-              <w:t>message.</w:t>
-            </w:r>
-            <w:r>
-              <w:rPr>
-                <w:rFonts w:eastAsia="Calibri"/>
-              </w:rPr>
-              <w:t xml:space="preserve"> And not to update the Transaction</w:t>
+              <w:t>update the Transaction</w:t>
             </w:r>
           </w:p>
         </w:tc>
@@ -5874,14 +5846,14 @@
               <w:rPr>
                 <w:rFonts w:eastAsia="Calibri"/>
               </w:rPr>
-              <w:t xml:space="preserve"> </w:t>
+              <w:t xml:space="preserve"> And not to update the </w:t>
             </w:r>
             <w:r>
               <w:rPr>
                 <w:rFonts w:eastAsia="Calibri"/>
               </w:rPr>
               <w:lastRenderedPageBreak/>
-              <w:t>And not to update the Transaction</w:t>
+              <w:t>Transaction</w:t>
             </w:r>
           </w:p>
         </w:tc>
@@ -6949,14 +6921,14 @@
               <w:rPr>
                 <w:rFonts w:eastAsia="Calibri"/>
               </w:rPr>
-              <w:t xml:space="preserve">Insert Wrong User Id and </w:t>
+              <w:t xml:space="preserve">Insert Wrong User Id and valid Password. And Click on </w:t>
             </w:r>
             <w:r>
               <w:rPr>
                 <w:rFonts w:eastAsia="Calibri"/>
               </w:rPr>
               <w:lastRenderedPageBreak/>
-              <w:t>valid Password. And Click on Login Button.</w:t>
+              <w:t>Login Button.</w:t>
             </w:r>
           </w:p>
         </w:tc>
@@ -6982,14 +6954,14 @@
               <w:rPr>
                 <w:rFonts w:eastAsia="Calibri"/>
               </w:rPr>
-              <w:t xml:space="preserve"> will display error </w:t>
+              <w:t xml:space="preserve"> will display error message. And Failed </w:t>
             </w:r>
             <w:r>
               <w:rPr>
                 <w:rFonts w:eastAsia="Calibri"/>
               </w:rPr>
               <w:lastRenderedPageBreak/>
-              <w:t>message. And Failed to Login.</w:t>
+              <w:t>to Login.</w:t>
             </w:r>
           </w:p>
         </w:tc>
@@ -7716,29 +7688,24 @@
           </w:tcPr>
           <w:p>
             <w:r>
-              <w:t>ad53f8fcc7f6cae251c32d8e5b4e8d</w:t>
-            </w:r>
-            <w:r>
-              <w:lastRenderedPageBreak/>
-              <w:t>628ad2bbed</w:t>
-            </w:r>
-          </w:p>
-        </w:tc>
-        <w:tc>
-          <w:tcPr>
-            <w:tcW w:w="1620" w:type="dxa"/>
-          </w:tcPr>
-          <w:p>
-            <w:pPr>
-              <w:rPr>
-                <w:rFonts w:eastAsia="Calibri"/>
-              </w:rPr>
-            </w:pPr>
-            <w:r>
-              <w:rPr>
-                <w:rFonts w:eastAsia="Calibri"/>
-              </w:rPr>
-              <w:lastRenderedPageBreak/>
+              <w:t>ad53f8fcc7f6cae251c32d8e5b4e8d628ad2bbed</w:t>
+            </w:r>
+          </w:p>
+        </w:tc>
+        <w:tc>
+          <w:tcPr>
+            <w:tcW w:w="1620" w:type="dxa"/>
+          </w:tcPr>
+          <w:p>
+            <w:pPr>
+              <w:rPr>
+                <w:rFonts w:eastAsia="Calibri"/>
+              </w:rPr>
+            </w:pPr>
+            <w:r>
+              <w:rPr>
+                <w:rFonts w:eastAsia="Calibri"/>
+              </w:rPr>
               <w:t xml:space="preserve">Check Successful </w:t>
             </w:r>
             <w:r>
@@ -7776,14 +7743,7 @@
               <w:rPr>
                 <w:rFonts w:eastAsia="Calibri"/>
               </w:rPr>
-              <w:t xml:space="preserve">the Add New </w:t>
-            </w:r>
-            <w:r>
-              <w:rPr>
-                <w:rFonts w:eastAsia="Calibri"/>
-              </w:rPr>
-              <w:lastRenderedPageBreak/>
-              <w:t>Expenses</w:t>
+              <w:t>the Add New Expenses</w:t>
             </w:r>
           </w:p>
         </w:tc>
@@ -7793,7 +7753,6 @@
           </w:tcPr>
           <w:p>
             <w:r>
-              <w:lastRenderedPageBreak/>
               <w:t>Step - 1</w:t>
             </w:r>
           </w:p>
@@ -7830,14 +7789,7 @@
               <w:rPr>
                 <w:rFonts w:eastAsia="Calibri"/>
               </w:rPr>
-              <w:t xml:space="preserve"> And not to </w:t>
-            </w:r>
-            <w:r>
-              <w:rPr>
-                <w:rFonts w:eastAsia="Calibri"/>
-              </w:rPr>
-              <w:lastRenderedPageBreak/>
-              <w:t>update the Transaction</w:t>
+              <w:t xml:space="preserve"> And not to update the Transaction</w:t>
             </w:r>
           </w:p>
         </w:tc>
@@ -8108,10 +8060,7 @@
           </w:tcPr>
           <w:p>
             <w:r>
-              <w:t xml:space="preserve">Step - </w:t>
-            </w:r>
-            <w:r>
-              <w:t>5</w:t>
+              <w:t>Step - 5</w:t>
             </w:r>
           </w:p>
         </w:tc>
@@ -8140,13 +8089,7 @@
               <w:rPr>
                 <w:rFonts w:eastAsia="Calibri"/>
               </w:rPr>
-              <w:t xml:space="preserve">In </w:t>
-            </w:r>
-            <w:r>
-              <w:rPr>
-                <w:rFonts w:eastAsia="Calibri"/>
-              </w:rPr>
-              <w:t>Month</w:t>
+              <w:t>In Month</w:t>
             </w:r>
           </w:p>
         </w:tc>
@@ -8630,14 +8573,7 @@
               <w:rPr>
                 <w:rFonts w:eastAsia="Calibri"/>
               </w:rPr>
-              <w:t xml:space="preserve"> And not to update the </w:t>
-            </w:r>
-            <w:r>
-              <w:rPr>
-                <w:rFonts w:eastAsia="Calibri"/>
-              </w:rPr>
-              <w:lastRenderedPageBreak/>
-              <w:t>Transaction</w:t>
+              <w:t xml:space="preserve"> And not to update the Transaction</w:t>
             </w:r>
           </w:p>
         </w:tc>
@@ -8652,36 +8588,47 @@
               <w:rPr>
                 <w:rFonts w:ascii="Calibri" w:eastAsia="Calibri" w:hAnsi="Calibri" w:cs="Times New Roman"/>
               </w:rPr>
+              <w:t>Manual</w:t>
+            </w:r>
+          </w:p>
+        </w:tc>
+        <w:tc>
+          <w:tcPr>
+            <w:tcW w:w="1080" w:type="dxa"/>
+          </w:tcPr>
+          <w:p>
+            <w:r>
+              <w:t>ad53f8fc</w:t>
+            </w:r>
+            <w:r>
               <w:lastRenderedPageBreak/>
-              <w:t>Manual</w:t>
-            </w:r>
-          </w:p>
-        </w:tc>
-        <w:tc>
-          <w:tcPr>
-            <w:tcW w:w="1080" w:type="dxa"/>
-          </w:tcPr>
-          <w:p>
-            <w:r>
-              <w:t>ad53f8fcc7f6cae251c32d8e5b4e8d628ad2bbed</w:t>
-            </w:r>
-          </w:p>
-        </w:tc>
-        <w:tc>
-          <w:tcPr>
-            <w:tcW w:w="1620" w:type="dxa"/>
-          </w:tcPr>
-          <w:p>
-            <w:pPr>
-              <w:rPr>
-                <w:rFonts w:eastAsia="Calibri"/>
-              </w:rPr>
-            </w:pPr>
-            <w:r>
-              <w:rPr>
-                <w:rFonts w:eastAsia="Calibri"/>
-              </w:rPr>
-              <w:t xml:space="preserve">Check Successful </w:t>
+              <w:t>c7f6cae251c32d8e5b4e8d628ad2bbed</w:t>
+            </w:r>
+          </w:p>
+        </w:tc>
+        <w:tc>
+          <w:tcPr>
+            <w:tcW w:w="1620" w:type="dxa"/>
+          </w:tcPr>
+          <w:p>
+            <w:pPr>
+              <w:rPr>
+                <w:rFonts w:eastAsia="Calibri"/>
+              </w:rPr>
+            </w:pPr>
+            <w:r>
+              <w:rPr>
+                <w:rFonts w:eastAsia="Calibri"/>
+              </w:rPr>
+              <w:lastRenderedPageBreak/>
+              <w:t xml:space="preserve">Check </w:t>
+            </w:r>
+            <w:r>
+              <w:rPr>
+                <w:rFonts w:eastAsia="Calibri"/>
+              </w:rPr>
+              <w:lastRenderedPageBreak/>
+              <w:t xml:space="preserve">Successful </w:t>
             </w:r>
             <w:r>
               <w:rPr>
@@ -8700,19 +8647,21 @@
               <w:rPr>
                 <w:rFonts w:eastAsia="Calibri"/>
               </w:rPr>
-              <w:t xml:space="preserve">The purpose of this test is to verify that </w:t>
-            </w:r>
-            <w:r>
-              <w:rPr>
-                <w:rFonts w:eastAsia="Calibri"/>
-              </w:rPr>
-              <w:t xml:space="preserve">the </w:t>
-            </w:r>
-            <w:r>
-              <w:rPr>
-                <w:rFonts w:eastAsia="Calibri"/>
-              </w:rPr>
-              <w:t>Create a New Budget</w:t>
+              <w:lastRenderedPageBreak/>
+              <w:t xml:space="preserve">The purpose of </w:t>
+            </w:r>
+            <w:r>
+              <w:rPr>
+                <w:rFonts w:eastAsia="Calibri"/>
+              </w:rPr>
+              <w:lastRenderedPageBreak/>
+              <w:t xml:space="preserve">this test is to verify that </w:t>
+            </w:r>
+            <w:r>
+              <w:rPr>
+                <w:rFonts w:eastAsia="Calibri"/>
+              </w:rPr>
+              <w:t>the Create a New Budget</w:t>
             </w:r>
           </w:p>
         </w:tc>
@@ -8722,17 +8671,27 @@
           </w:tcPr>
           <w:p>
             <w:r>
-              <w:t>Step - 1</w:t>
-            </w:r>
-          </w:p>
-        </w:tc>
-        <w:tc>
-          <w:tcPr>
-            <w:tcW w:w="1620" w:type="dxa"/>
-          </w:tcPr>
-          <w:p>
-            <w:r>
-              <w:t>Enter Amount using by  Alphabet</w:t>
+              <w:lastRenderedPageBreak/>
+              <w:t xml:space="preserve">Step - </w:t>
+            </w:r>
+            <w:r>
+              <w:lastRenderedPageBreak/>
+              <w:t>1</w:t>
+            </w:r>
+          </w:p>
+        </w:tc>
+        <w:tc>
+          <w:tcPr>
+            <w:tcW w:w="1620" w:type="dxa"/>
+          </w:tcPr>
+          <w:p>
+            <w:r>
+              <w:lastRenderedPageBreak/>
+              <w:t xml:space="preserve">Enter Amount </w:t>
+            </w:r>
+            <w:r>
+              <w:lastRenderedPageBreak/>
+              <w:t>using by  Alphabet</w:t>
             </w:r>
           </w:p>
         </w:tc>
@@ -8746,13 +8705,21 @@
                 <w:rFonts w:eastAsia="Calibri"/>
                 <w:b/>
               </w:rPr>
+              <w:lastRenderedPageBreak/>
               <w:t>EMS</w:t>
             </w:r>
             <w:r>
               <w:rPr>
                 <w:rFonts w:eastAsia="Calibri"/>
               </w:rPr>
-              <w:t xml:space="preserve"> will display error message.</w:t>
+              <w:t xml:space="preserve"> will </w:t>
+            </w:r>
+            <w:r>
+              <w:rPr>
+                <w:rFonts w:eastAsia="Calibri"/>
+              </w:rPr>
+              <w:lastRenderedPageBreak/>
+              <w:t>display error message.</w:t>
             </w:r>
             <w:r>
               <w:rPr>
@@ -8938,10 +8905,7 @@
           </w:tcPr>
           <w:p>
             <w:r>
-              <w:t xml:space="preserve">Step - </w:t>
-            </w:r>
-            <w:r>
-              <w:t>4</w:t>
+              <w:t>Step - 4</w:t>
             </w:r>
           </w:p>
         </w:tc>
@@ -9098,42 +9062,42 @@
         <v:path o:extrusionok="f" gradientshapeok="t" o:connecttype="rect"/>
         <o:lock v:ext="edit" aspectratio="t"/>
       </v:shapetype>
-      <v:shape id="_x0000_i1633" type="#_x0000_t75" style="width:12pt;height:10.5pt" o:bullet="t">
+      <v:shape id="_x0000_i1062" type="#_x0000_t75" style="width:12pt;height:10.5pt" o:bullet="t">
         <v:imagedata r:id="rId1" o:title="bullet1"/>
       </v:shape>
     </w:pict>
   </w:numPicBullet>
   <w:numPicBullet w:numPicBulletId="1">
     <w:pict>
-      <v:shape id="_x0000_i1634" type="#_x0000_t75" style="width:12pt;height:10.5pt" o:bullet="t">
+      <v:shape id="_x0000_i1063" type="#_x0000_t75" style="width:12pt;height:10.5pt" o:bullet="t">
         <v:imagedata r:id="rId2" o:title="bullet2"/>
       </v:shape>
     </w:pict>
   </w:numPicBullet>
   <w:numPicBullet w:numPicBulletId="2">
     <w:pict>
-      <v:shape id="_x0000_i1635" type="#_x0000_t75" style="width:12pt;height:10.5pt" o:bullet="t">
+      <v:shape id="_x0000_i1064" type="#_x0000_t75" style="width:12pt;height:10.5pt" o:bullet="t">
         <v:imagedata r:id="rId3" o:title="bullet3"/>
       </v:shape>
     </w:pict>
   </w:numPicBullet>
   <w:numPicBullet w:numPicBulletId="3">
     <w:pict>
-      <v:shape id="_x0000_i1636" type="#_x0000_t75" style="width:11.25pt;height:11.25pt" o:bullet="t">
+      <v:shape id="_x0000_i1065" type="#_x0000_t75" style="width:11.25pt;height:11.25pt" o:bullet="t">
         <v:imagedata r:id="rId4" o:title="bullet1"/>
       </v:shape>
     </w:pict>
   </w:numPicBullet>
   <w:numPicBullet w:numPicBulletId="4">
     <w:pict>
-      <v:shape id="_x0000_i1637" type="#_x0000_t75" style="width:9pt;height:9pt" o:bullet="t">
+      <v:shape id="_x0000_i1066" type="#_x0000_t75" style="width:9pt;height:9pt" o:bullet="t">
         <v:imagedata r:id="rId5" o:title="bullet2"/>
       </v:shape>
     </w:pict>
   </w:numPicBullet>
   <w:numPicBullet w:numPicBulletId="5">
     <w:pict>
-      <v:shape id="_x0000_i1638" type="#_x0000_t75" style="width:9pt;height:9pt" o:bullet="t">
+      <v:shape id="_x0000_i1067" type="#_x0000_t75" style="width:9pt;height:9pt" o:bullet="t">
         <v:imagedata r:id="rId6" o:title="bullet3"/>
       </v:shape>
     </w:pict>
